--- a/Диплом Куминов Дуанбай.docx
+++ b/Диплом Куминов Дуанбай.docx
@@ -14974,9 +14974,13 @@
       </w:pPr>
     </w:p>
     <w:sectPr>
+      <w:footerReference w:type="default" r:id="rId37"/>
+      <w:footerReference w:type="first" r:id="rId38"/>
       <w:pgSz w:w="11906" w:h="16838"/>
       <w:pgMar w:top="1134" w:right="851" w:bottom="1701" w:left="1134" w:header="708" w:footer="708" w:gutter="0"/>
+      <w:pgNumType w:start="2"/>
       <w:cols w:space="708"/>
+      <w:titlePg/>
       <w:docGrid w:linePitch="360"/>
     </w:sectPr>
   </w:body>
@@ -15013,28 +15017,65 @@
   <w:p>
     <w:pPr>
       <w:pStyle w:val="a6"/>
+      <w:ind w:firstLine="0"/>
+    </w:pPr>
+  </w:p>
+</w:ftr>
+</file>
+
+<file path=word/footer2.xml><?xml version="1.0" encoding="utf-8"?>
+<w:ftr xmlns:wpc="http://schemas.microsoft.com/office/word/2010/wordprocessingCanvas" xmlns:cx="http://schemas.microsoft.com/office/drawing/2014/chartex" xmlns:cx1="http://schemas.microsoft.com/office/drawing/2015/9/8/chartex" xmlns:cx2="http://schemas.microsoft.com/office/drawing/2015/10/21/chartex" xmlns:cx3="http://schemas.microsoft.com/office/drawing/2016/5/9/chartex" xmlns:cx4="http://schemas.microsoft.com/office/drawing/2016/5/10/chartex" xmlns:cx5="http://schemas.microsoft.com/office/drawing/2016/5/11/chartex" xmlns:cx6="http://schemas.microsoft.com/office/drawing/2016/5/12/chartex" xmlns:cx7="http://schemas.microsoft.com/office/drawing/2016/5/13/chartex" xmlns:cx8="http://schemas.microsoft.com/office/drawing/2016/5/14/chartex" xmlns:mc="http://schemas.openxmlformats.org/markup-compatibility/2006" xmlns:aink="http://schemas.microsoft.com/office/drawing/2016/ink" xmlns:am3d="http://schemas.microsoft.com/office/drawing/2017/model3d" xmlns:o="urn:schemas-microsoft-com:office:office" xmlns:r="http://schemas.openxmlformats.org/officeDocument/2006/relationships" xmlns:m="http://schemas.openxmlformats.org/officeDocument/2006/math" xmlns:v="urn:schemas-microsoft-com:vml" xmlns:wp14="http://schemas.microsoft.com/office/word/2010/wordprocessingDrawing" xmlns:wp="http://schemas.openxmlformats.org/drawingml/2006/wordprocessingDrawing" xmlns:w10="urn:schemas-microsoft-com:office:word" xmlns:w="http://schemas.openxmlformats.org/wordprocessingml/2006/main" xmlns:w14="http://schemas.microsoft.com/office/word/2010/wordml" xmlns:w15="http://schemas.microsoft.com/office/word/2012/wordml" xmlns:w16cex="http://schemas.microsoft.com/office/word/2018/wordml/cex" xmlns:w16cid="http://schemas.microsoft.com/office/word/2016/wordml/cid" xmlns:w16="http://schemas.microsoft.com/office/word/2018/wordml" xmlns:w16sdtdh="http://schemas.microsoft.com/office/word/2020/wordml/sdtdatahash" xmlns:w16se="http://schemas.microsoft.com/office/word/2015/wordml/symex" xmlns:wpg="http://schemas.microsoft.com/office/word/2010/wordprocessingGroup" xmlns:wpi="http://schemas.microsoft.com/office/word/2010/wordprocessingInk" xmlns:wne="http://schemas.microsoft.com/office/word/2006/wordml" xmlns:wps="http://schemas.microsoft.com/office/word/2010/wordprocessingShape" mc:Ignorable="w14 w15 w16se w16cid w16 w16cex w16sdtdh wp14">
+  <w:sdt>
+    <w:sdtPr>
+      <w:id w:val="-302541396"/>
+      <w:docPartObj>
+        <w:docPartGallery w:val="Page Numbers (Bottom of Page)"/>
+        <w:docPartUnique/>
+      </w:docPartObj>
+    </w:sdtPr>
+    <w:sdtContent>
+      <w:p>
+        <w:pPr>
+          <w:pStyle w:val="a6"/>
+          <w:jc w:val="center"/>
+        </w:pPr>
+        <w:r>
+          <w:fldChar w:fldCharType="begin"/>
+        </w:r>
+        <w:r>
+          <w:instrText>PAGE   \* MERGEFORMAT</w:instrText>
+        </w:r>
+        <w:r>
+          <w:fldChar w:fldCharType="separate"/>
+        </w:r>
+        <w:r>
+          <w:t>2</w:t>
+        </w:r>
+        <w:r>
+          <w:fldChar w:fldCharType="end"/>
+        </w:r>
+      </w:p>
+    </w:sdtContent>
+  </w:sdt>
+  <w:p>
+    <w:pPr>
+      <w:pStyle w:val="a6"/>
+      <w:ind w:firstLine="0"/>
+    </w:pPr>
+  </w:p>
+</w:ftr>
+</file>
+
+<file path=word/footer3.xml><?xml version="1.0" encoding="utf-8"?>
+<w:ftr xmlns:wpc="http://schemas.microsoft.com/office/word/2010/wordprocessingCanvas" xmlns:cx="http://schemas.microsoft.com/office/drawing/2014/chartex" xmlns:cx1="http://schemas.microsoft.com/office/drawing/2015/9/8/chartex" xmlns:cx2="http://schemas.microsoft.com/office/drawing/2015/10/21/chartex" xmlns:cx3="http://schemas.microsoft.com/office/drawing/2016/5/9/chartex" xmlns:cx4="http://schemas.microsoft.com/office/drawing/2016/5/10/chartex" xmlns:cx5="http://schemas.microsoft.com/office/drawing/2016/5/11/chartex" xmlns:cx6="http://schemas.microsoft.com/office/drawing/2016/5/12/chartex" xmlns:cx7="http://schemas.microsoft.com/office/drawing/2016/5/13/chartex" xmlns:cx8="http://schemas.microsoft.com/office/drawing/2016/5/14/chartex" xmlns:mc="http://schemas.openxmlformats.org/markup-compatibility/2006" xmlns:aink="http://schemas.microsoft.com/office/drawing/2016/ink" xmlns:am3d="http://schemas.microsoft.com/office/drawing/2017/model3d" xmlns:o="urn:schemas-microsoft-com:office:office" xmlns:r="http://schemas.openxmlformats.org/officeDocument/2006/relationships" xmlns:m="http://schemas.openxmlformats.org/officeDocument/2006/math" xmlns:v="urn:schemas-microsoft-com:vml" xmlns:wp14="http://schemas.microsoft.com/office/word/2010/wordprocessingDrawing" xmlns:wp="http://schemas.openxmlformats.org/drawingml/2006/wordprocessingDrawing" xmlns:w10="urn:schemas-microsoft-com:office:word" xmlns:w="http://schemas.openxmlformats.org/wordprocessingml/2006/main" xmlns:w14="http://schemas.microsoft.com/office/word/2010/wordml" xmlns:w15="http://schemas.microsoft.com/office/word/2012/wordml" xmlns:w16cex="http://schemas.microsoft.com/office/word/2018/wordml/cex" xmlns:w16cid="http://schemas.microsoft.com/office/word/2016/wordml/cid" xmlns:w16="http://schemas.microsoft.com/office/word/2018/wordml" xmlns:w16sdtdh="http://schemas.microsoft.com/office/word/2020/wordml/sdtdatahash" xmlns:w16se="http://schemas.microsoft.com/office/word/2015/wordml/symex" xmlns:wpg="http://schemas.microsoft.com/office/word/2010/wordprocessingGroup" xmlns:wpi="http://schemas.microsoft.com/office/word/2010/wordprocessingInk" xmlns:wne="http://schemas.microsoft.com/office/word/2006/wordml" xmlns:wps="http://schemas.microsoft.com/office/word/2010/wordprocessingShape" mc:Ignorable="w14 w15 w16se w16cid w16 w16cex w16sdtdh wp14">
+  <w:p>
+    <w:pPr>
+      <w:pStyle w:val="a6"/>
       <w:jc w:val="center"/>
     </w:pPr>
     <w:r>
-      <w:fldChar w:fldCharType="begin"/>
-    </w:r>
-    <w:r>
-      <w:instrText>PAGE   \* MERGEFORMAT</w:instrText>
-    </w:r>
-    <w:r>
-      <w:fldChar w:fldCharType="separate"/>
-    </w:r>
-    <w:r>
       <w:t>2</w:t>
     </w:r>
-    <w:r>
-      <w:fldChar w:fldCharType="end"/>
-    </w:r>
-  </w:p>
-  <w:p>
-    <w:pPr>
-      <w:pStyle w:val="a6"/>
-    </w:pPr>
   </w:p>
 </w:ftr>
 </file>
@@ -21056,6 +21097,28 @@
       <w:spacing w:after="100"/>
     </w:pPr>
   </w:style>
+  <w:style w:type="paragraph" w:styleId="ad">
+    <w:name w:val="header"/>
+    <w:basedOn w:val="a"/>
+    <w:link w:val="ae"/>
+    <w:uiPriority w:val="99"/>
+    <w:unhideWhenUsed/>
+    <w:rsid w:val="00CC7F46"/>
+    <w:pPr>
+      <w:tabs>
+        <w:tab w:val="center" w:pos="4677"/>
+        <w:tab w:val="right" w:pos="9355"/>
+      </w:tabs>
+      <w:spacing w:after="0" w:line="240" w:lineRule="auto"/>
+    </w:pPr>
+  </w:style>
+  <w:style w:type="character" w:customStyle="1" w:styleId="ae">
+    <w:name w:val="Верхний колонтитул Знак"/>
+    <w:basedOn w:val="a0"/>
+    <w:link w:val="ad"/>
+    <w:uiPriority w:val="99"/>
+    <w:rsid w:val="00CC7F46"/>
+  </w:style>
 </w:styles>
 </file>
 

--- a/Диплом Куминов Дуанбай.docx
+++ b/Диплом Куминов Дуанбай.docx
@@ -877,44 +877,6 @@
                 <w:bCs/>
               </w:rPr>
             </w:pPr>
-            <w:proofErr w:type="spellStart"/>
-            <w:r>
-              <w:rPr>
-                <w:bCs/>
-              </w:rPr>
-              <w:t>Нормоконтроль</w:t>
-            </w:r>
-            <w:proofErr w:type="spellEnd"/>
-          </w:p>
-          <w:p>
-            <w:pPr>
-              <w:pStyle w:val="a9"/>
-              <w:ind w:firstLine="0"/>
-              <w:rPr>
-                <w:bCs/>
-              </w:rPr>
-            </w:pPr>
-            <w:r>
-              <w:rPr>
-                <w:bCs/>
-              </w:rPr>
-              <w:t>магистр информационных систем,</w:t>
-            </w:r>
-          </w:p>
-          <w:p>
-            <w:pPr>
-              <w:pStyle w:val="a9"/>
-              <w:ind w:firstLine="0"/>
-              <w:rPr>
-                <w:bCs/>
-              </w:rPr>
-            </w:pPr>
-            <w:r>
-              <w:rPr>
-                <w:bCs/>
-              </w:rPr>
-              <w:t>старший преподаватель</w:t>
-            </w:r>
           </w:p>
         </w:tc>
         <w:tc>
@@ -927,16 +889,7 @@
               <w:jc w:val="center"/>
             </w:pPr>
             <w:r>
-              <w:t xml:space="preserve">                                   </w:t>
-            </w:r>
-          </w:p>
-          <w:p>
-            <w:pPr>
-              <w:pStyle w:val="a9"/>
-              <w:ind w:firstLine="0"/>
-            </w:pPr>
-            <w:r>
-              <w:t xml:space="preserve">                                 Пяткова Т.В.</w:t>
+              <w:t xml:space="preserve">                                  </w:t>
             </w:r>
           </w:p>
         </w:tc>
@@ -4654,7 +4607,7 @@
     <w:p>
       <w:pPr>
         <w:pStyle w:val="a9"/>
-        <w:ind w:left="708" w:firstLine="143"/>
+        <w:ind w:firstLine="851"/>
       </w:pPr>
       <w:r>
         <w:t>-</w:t>
@@ -4669,7 +4622,7 @@
     <w:p>
       <w:pPr>
         <w:pStyle w:val="a9"/>
-        <w:ind w:left="360" w:firstLine="491"/>
+        <w:ind w:firstLine="851"/>
       </w:pPr>
       <w:r>
         <w:t>-</w:t>
@@ -4684,7 +4637,7 @@
     <w:p>
       <w:pPr>
         <w:pStyle w:val="a9"/>
-        <w:ind w:left="360" w:firstLine="491"/>
+        <w:ind w:firstLine="851"/>
       </w:pPr>
       <w:r>
         <w:t>-</w:t>
@@ -4699,7 +4652,7 @@
     <w:p>
       <w:pPr>
         <w:pStyle w:val="a9"/>
-        <w:ind w:left="360" w:firstLine="491"/>
+        <w:ind w:firstLine="851"/>
       </w:pPr>
       <w:r>
         <w:t>-</w:t>
@@ -25434,6 +25387,7 @@
   <w:style w:type="character" w:default="1" w:styleId="a0">
     <w:name w:val="Default Paragraph Font"/>
     <w:uiPriority w:val="1"/>
+    <w:semiHidden/>
     <w:unhideWhenUsed/>
   </w:style>
   <w:style w:type="table" w:default="1" w:styleId="a1">
